--- a/Основы программирования/Задания/ЗАО/Задание ЗАО.docx
+++ b/Основы программирования/Задания/ЗАО/Задание ЗАО.docx
@@ -2547,7 +2547,7 @@
           <w:color w:val="000000"/>
           <w:sz w:val="28"/>
           <w:szCs w:val="28"/>
-          <w:lang w:eastAsia="ru-RU"/>
+          <w:lang w:val="en-US" w:eastAsia="ru-RU"/>
         </w:rPr>
         <w:lastRenderedPageBreak/>
         <w:t xml:space="preserve">      </w:t>
@@ -3638,6 +3638,7 @@
           <w:i/>
           <w:sz w:val="24"/>
           <w:szCs w:val="24"/>
+          <w:lang w:val="en-US"/>
         </w:rPr>
       </w:pPr>
       <w:r>
@@ -3659,7 +3660,7 @@
           <w:color w:val="000000"/>
           <w:sz w:val="28"/>
           <w:szCs w:val="28"/>
-          <w:lang w:eastAsia="ru-RU"/>
+          <w:lang w:val="en-US" w:eastAsia="ru-RU"/>
         </w:rPr>
         <w:t xml:space="preserve">    </w:t>
       </w:r>
@@ -3669,6 +3670,7 @@
             <w:rFonts w:ascii="Cambria Math" w:hAnsi="Cambria Math"/>
             <w:sz w:val="24"/>
             <w:szCs w:val="24"/>
+            <w:lang w:val="en-US"/>
           </w:rPr>
           <m:t>16</m:t>
         </m:r>
@@ -3699,6 +3701,7 @@
                 <w:rFonts w:ascii="Cambria Math" w:hAnsi="Cambria Math"/>
                 <w:sz w:val="24"/>
                 <w:szCs w:val="24"/>
+                <w:lang w:val="en-US"/>
               </w:rPr>
               <m:t>360°</m:t>
             </m:r>
@@ -3709,6 +3712,7 @@
                 <w:rFonts w:ascii="Cambria Math" w:hAnsi="Cambria Math"/>
                 <w:sz w:val="24"/>
                 <w:szCs w:val="24"/>
+                <w:lang w:val="en-US"/>
               </w:rPr>
               <m:t>17</m:t>
             </m:r>
@@ -3719,6 +3723,7 @@
             <w:rFonts w:ascii="Cambria Math" w:hAnsi="Cambria Math"/>
             <w:sz w:val="24"/>
             <w:szCs w:val="24"/>
+            <w:lang w:val="en-US"/>
           </w:rPr>
           <m:t>=</m:t>
         </m:r>
@@ -3742,6 +3747,7 @@
                 <w:rFonts w:ascii="Cambria Math" w:hAnsi="Cambria Math"/>
                 <w:sz w:val="24"/>
                 <w:szCs w:val="24"/>
+                <w:lang w:val="en-US"/>
               </w:rPr>
               <m:t>34-2</m:t>
             </m:r>
@@ -3765,6 +3771,7 @@
                     <w:rFonts w:ascii="Cambria Math" w:hAnsi="Cambria Math"/>
                     <w:sz w:val="24"/>
                     <w:szCs w:val="24"/>
+                    <w:lang w:val="en-US"/>
                   </w:rPr>
                   <m:t>17</m:t>
                 </m:r>
@@ -3777,6 +3784,7 @@
             <w:rFonts w:ascii="Cambria Math" w:hAnsi="Cambria Math"/>
             <w:sz w:val="24"/>
             <w:szCs w:val="24"/>
+            <w:lang w:val="en-US"/>
           </w:rPr>
           <m:t>+</m:t>
         </m:r>
@@ -3800,6 +3808,7 @@
                 <w:rFonts w:ascii="Cambria Math" w:hAnsi="Cambria Math"/>
                 <w:sz w:val="24"/>
                 <w:szCs w:val="24"/>
+                <w:lang w:val="en-US"/>
               </w:rPr>
               <m:t>17</m:t>
             </m:r>
@@ -3810,6 +3819,7 @@
             <w:rFonts w:ascii="Cambria Math" w:hAnsi="Cambria Math"/>
             <w:sz w:val="24"/>
             <w:szCs w:val="24"/>
+            <w:lang w:val="en-US"/>
           </w:rPr>
           <m:t>-1+2</m:t>
         </m:r>
@@ -3833,6 +3843,7 @@
                 <w:rFonts w:ascii="Cambria Math" w:hAnsi="Cambria Math"/>
                 <w:sz w:val="24"/>
                 <w:szCs w:val="24"/>
+                <w:lang w:val="en-US"/>
               </w:rPr>
               <m:t>17+3</m:t>
             </m:r>
@@ -3856,6 +3867,7 @@
                     <w:rFonts w:ascii="Cambria Math" w:hAnsi="Cambria Math"/>
                     <w:sz w:val="24"/>
                     <w:szCs w:val="24"/>
+                    <w:lang w:val="en-US"/>
                   </w:rPr>
                   <m:t>17</m:t>
                 </m:r>
@@ -3866,6 +3878,7 @@
                 <w:rFonts w:ascii="Cambria Math" w:hAnsi="Cambria Math"/>
                 <w:sz w:val="24"/>
                 <w:szCs w:val="24"/>
+                <w:lang w:val="en-US"/>
               </w:rPr>
               <m:t>-</m:t>
             </m:r>
@@ -3889,6 +3902,7 @@
                     <w:rFonts w:ascii="Cambria Math" w:hAnsi="Cambria Math"/>
                     <w:sz w:val="24"/>
                     <w:szCs w:val="24"/>
+                    <w:lang w:val="en-US"/>
                   </w:rPr>
                   <m:t>170+38</m:t>
                 </m:r>
@@ -3912,6 +3926,7 @@
                         <w:rFonts w:ascii="Cambria Math" w:hAnsi="Cambria Math"/>
                         <w:sz w:val="24"/>
                         <w:szCs w:val="24"/>
+                        <w:lang w:val="en-US"/>
                       </w:rPr>
                       <m:t>17</m:t>
                     </m:r>
@@ -4420,7 +4435,6 @@
           <w:lang w:val="en-US" w:eastAsia="ru-RU"/>
         </w:rPr>
       </w:pPr>
-      <w:bookmarkStart w:id="0" w:name="_GoBack"/>
       <w:r>
         <w:rPr>
           <w:rFonts w:ascii="Times New Roman" w:eastAsia="Arial Unicode MS" w:hAnsi="Times New Roman" w:cs="Times New Roman"/>
@@ -4473,7 +4487,1163 @@
           </wp:inline>
         </w:drawing>
       </w:r>
+    </w:p>
+    <w:p>
+      <w:pPr>
+        <w:spacing w:after="0" w:line="240" w:lineRule="auto"/>
+        <w:ind w:firstLine="708"/>
+        <w:rPr>
+          <w:rFonts w:ascii="Times New Roman" w:eastAsia="Arial Unicode MS" w:hAnsi="Times New Roman" w:cs="Times New Roman"/>
+          <w:b/>
+          <w:color w:val="000000"/>
+          <w:sz w:val="28"/>
+          <w:szCs w:val="28"/>
+          <w:lang w:val="en-US" w:eastAsia="ru-RU"/>
+        </w:rPr>
+      </w:pPr>
+    </w:p>
+    <w:p>
+      <w:pPr>
+        <w:spacing w:after="0" w:line="240" w:lineRule="auto"/>
+        <w:ind w:firstLine="708"/>
+        <w:rPr>
+          <w:rFonts w:ascii="Times New Roman" w:eastAsia="Arial Unicode MS" w:hAnsi="Times New Roman" w:cs="Times New Roman"/>
+          <w:b/>
+          <w:color w:val="000000"/>
+          <w:sz w:val="28"/>
+          <w:szCs w:val="28"/>
+          <w:lang w:val="en-US" w:eastAsia="ru-RU"/>
+        </w:rPr>
+      </w:pPr>
+    </w:p>
+    <w:p>
+      <w:pPr>
+        <w:spacing w:after="0" w:line="240" w:lineRule="auto"/>
+        <w:ind w:firstLine="708"/>
+        <w:rPr>
+          <w:rFonts w:ascii="Times New Roman" w:eastAsia="Arial Unicode MS" w:hAnsi="Times New Roman" w:cs="Times New Roman"/>
+          <w:b/>
+          <w:color w:val="000000"/>
+          <w:sz w:val="28"/>
+          <w:szCs w:val="28"/>
+          <w:lang w:val="en-US" w:eastAsia="ru-RU"/>
+        </w:rPr>
+      </w:pPr>
+    </w:p>
+    <w:p>
+      <w:pPr>
+        <w:spacing w:after="0" w:line="240" w:lineRule="auto"/>
+        <w:ind w:firstLine="708"/>
+        <w:rPr>
+          <w:rFonts w:ascii="Times New Roman" w:eastAsia="Arial Unicode MS" w:hAnsi="Times New Roman" w:cs="Times New Roman"/>
+          <w:b/>
+          <w:color w:val="000000"/>
+          <w:sz w:val="28"/>
+          <w:szCs w:val="28"/>
+          <w:lang w:val="en-US" w:eastAsia="ru-RU"/>
+        </w:rPr>
+      </w:pPr>
+    </w:p>
+    <w:p>
+      <w:pPr>
+        <w:spacing w:after="0" w:line="240" w:lineRule="auto"/>
+        <w:rPr>
+          <w:rFonts w:ascii="Times New Roman" w:eastAsia="Arial Unicode MS" w:hAnsi="Times New Roman" w:cs="Times New Roman"/>
+          <w:b/>
+          <w:color w:val="000000"/>
+          <w:sz w:val="28"/>
+          <w:szCs w:val="28"/>
+          <w:lang w:eastAsia="ru-RU"/>
+        </w:rPr>
+      </w:pPr>
+      <w:r>
+        <w:rPr>
+          <w:rFonts w:ascii="Times New Roman" w:eastAsia="Arial Unicode MS" w:hAnsi="Times New Roman" w:cs="Times New Roman"/>
+          <w:b/>
+          <w:color w:val="000000"/>
+          <w:sz w:val="28"/>
+          <w:szCs w:val="28"/>
+          <w:highlight w:val="yellow"/>
+          <w:lang w:eastAsia="ru-RU"/>
+        </w:rPr>
+        <w:t>Выполненное задание</w:t>
+      </w:r>
+      <w:r>
+        <w:rPr>
+          <w:rFonts w:ascii="Times New Roman" w:eastAsia="Arial Unicode MS" w:hAnsi="Times New Roman" w:cs="Times New Roman"/>
+          <w:b/>
+          <w:color w:val="000000"/>
+          <w:sz w:val="28"/>
+          <w:szCs w:val="28"/>
+          <w:highlight w:val="yellow"/>
+          <w:lang w:eastAsia="ru-RU"/>
+        </w:rPr>
+        <w:t xml:space="preserve"> для самостоятельной работы</w:t>
+      </w:r>
+    </w:p>
+    <w:p>
+      <w:pPr>
+        <w:spacing w:after="0" w:line="240" w:lineRule="auto"/>
+        <w:rPr>
+          <w:rFonts w:ascii="Times New Roman" w:eastAsia="Arial Unicode MS" w:hAnsi="Times New Roman" w:cs="Times New Roman"/>
+          <w:b/>
+          <w:color w:val="000000"/>
+          <w:sz w:val="28"/>
+          <w:szCs w:val="28"/>
+          <w:lang w:eastAsia="ru-RU"/>
+        </w:rPr>
+      </w:pPr>
+      <w:r>
+        <w:rPr>
+          <w:rFonts w:ascii="Times New Roman" w:eastAsia="Arial Unicode MS" w:hAnsi="Times New Roman" w:cs="Times New Roman"/>
+          <w:b/>
+          <w:color w:val="000000"/>
+          <w:sz w:val="28"/>
+          <w:szCs w:val="28"/>
+          <w:lang w:eastAsia="ru-RU"/>
+        </w:rPr>
+        <w:t>Напишите программы для блок-схем из курса Теория алгоритмов «Линейные алгоритмы».</w:t>
+      </w:r>
+    </w:p>
+    <w:p>
+      <w:pPr>
+        <w:spacing w:after="0" w:line="240" w:lineRule="auto"/>
+        <w:rPr>
+          <w:rFonts w:ascii="Times New Roman" w:eastAsia="Arial Unicode MS" w:hAnsi="Times New Roman" w:cs="Times New Roman"/>
+          <w:b/>
+          <w:color w:val="000000"/>
+          <w:sz w:val="28"/>
+          <w:szCs w:val="28"/>
+          <w:lang w:eastAsia="ru-RU"/>
+        </w:rPr>
+      </w:pPr>
+    </w:p>
+    <w:p>
+      <w:pPr>
+        <w:pStyle w:val="a3"/>
+        <w:numPr>
+          <w:ilvl w:val="0"/>
+          <w:numId w:val="5"/>
+        </w:numPr>
+        <w:spacing w:after="0" w:line="240" w:lineRule="auto"/>
+        <w:rPr>
+          <w:rFonts w:ascii="Times New Roman" w:eastAsia="Arial Unicode MS" w:hAnsi="Times New Roman" w:cs="Times New Roman"/>
+          <w:b/>
+          <w:color w:val="000000"/>
+          <w:sz w:val="28"/>
+          <w:szCs w:val="28"/>
+          <w:lang w:eastAsia="ru-RU"/>
+        </w:rPr>
+      </w:pPr>
+      <w:r>
+        <w:rPr>
+          <w:rFonts w:ascii="Times New Roman" w:eastAsia="Arial Unicode MS" w:hAnsi="Times New Roman" w:cs="Times New Roman"/>
+          <w:b/>
+          <w:color w:val="000000"/>
+          <w:sz w:val="28"/>
+          <w:szCs w:val="28"/>
+          <w:lang w:eastAsia="ru-RU"/>
+        </w:rPr>
+        <w:t>Блок-схема 1</w:t>
+      </w:r>
+    </w:p>
+    <w:p>
+      <w:pPr>
+        <w:pStyle w:val="a3"/>
+        <w:spacing w:after="0" w:line="240" w:lineRule="auto"/>
+        <w:jc w:val="both"/>
+        <w:rPr>
+          <w:rFonts w:ascii="Times New Roman" w:eastAsia="Arial Unicode MS" w:hAnsi="Times New Roman" w:cs="Times New Roman"/>
+          <w:b/>
+          <w:color w:val="000000"/>
+          <w:sz w:val="28"/>
+          <w:szCs w:val="28"/>
+          <w:lang w:eastAsia="ru-RU"/>
+        </w:rPr>
+      </w:pPr>
+    </w:p>
+    <w:p>
+      <w:pPr>
+        <w:pStyle w:val="a3"/>
+        <w:spacing w:after="0" w:line="240" w:lineRule="auto"/>
+        <w:ind w:left="-851"/>
+        <w:rPr>
+          <w:rFonts w:ascii="Times New Roman" w:eastAsia="Arial Unicode MS" w:hAnsi="Times New Roman" w:cs="Times New Roman"/>
+          <w:b/>
+          <w:color w:val="000000"/>
+          <w:sz w:val="28"/>
+          <w:szCs w:val="28"/>
+          <w:lang w:eastAsia="ru-RU"/>
+        </w:rPr>
+      </w:pPr>
+      <w:r>
+        <w:rPr>
+          <w:rFonts w:ascii="Times New Roman" w:eastAsia="Arial Unicode MS" w:hAnsi="Times New Roman" w:cs="Times New Roman"/>
+          <w:b/>
+          <w:noProof/>
+          <w:color w:val="000000"/>
+          <w:sz w:val="28"/>
+          <w:szCs w:val="28"/>
+          <w:lang w:eastAsia="ru-RU"/>
+        </w:rPr>
+        <w:drawing>
+          <wp:inline distT="0" distB="0" distL="0" distR="0">
+            <wp:extent cx="6171857" cy="2767156"/>
+            <wp:effectExtent l="0" t="0" r="635" b="1905"/>
+            <wp:docPr id="7" name="Рисунок 7"/>
+            <wp:cNvGraphicFramePr>
+              <a:graphicFrameLocks xmlns:a="http://schemas.openxmlformats.org/drawingml/2006/main" noChangeAspect="1"/>
+            </wp:cNvGraphicFramePr>
+            <a:graphic xmlns:a="http://schemas.openxmlformats.org/drawingml/2006/main">
+              <a:graphicData uri="http://schemas.openxmlformats.org/drawingml/2006/picture">
+                <pic:pic xmlns:pic="http://schemas.openxmlformats.org/drawingml/2006/picture">
+                  <pic:nvPicPr>
+                    <pic:cNvPr id="7" name="Снимок экрана 2020-02-08 в 4.28.17.png"/>
+                    <pic:cNvPicPr/>
+                  </pic:nvPicPr>
+                  <pic:blipFill>
+                    <a:blip r:embed="rId10" cstate="print">
+                      <a:extLst>
+                        <a:ext uri="{28A0092B-C50C-407E-A947-70E740481C1C}">
+                          <a14:useLocalDpi xmlns:a14="http://schemas.microsoft.com/office/drawing/2010/main" val="0"/>
+                        </a:ext>
+                      </a:extLst>
+                    </a:blip>
+                    <a:stretch>
+                      <a:fillRect/>
+                    </a:stretch>
+                  </pic:blipFill>
+                  <pic:spPr>
+                    <a:xfrm>
+                      <a:off x="0" y="0"/>
+                      <a:ext cx="6264490" cy="2808688"/>
+                    </a:xfrm>
+                    <a:prstGeom prst="rect">
+                      <a:avLst/>
+                    </a:prstGeom>
+                  </pic:spPr>
+                </pic:pic>
+              </a:graphicData>
+            </a:graphic>
+          </wp:inline>
+        </w:drawing>
+      </w:r>
+    </w:p>
+    <w:p>
+      <w:pPr>
+        <w:spacing w:after="0" w:line="240" w:lineRule="auto"/>
+        <w:ind w:firstLine="708"/>
+        <w:rPr>
+          <w:rFonts w:ascii="Times New Roman" w:eastAsia="Arial Unicode MS" w:hAnsi="Times New Roman" w:cs="Times New Roman"/>
+          <w:b/>
+          <w:color w:val="000000"/>
+          <w:sz w:val="28"/>
+          <w:szCs w:val="28"/>
+          <w:lang w:eastAsia="ru-RU"/>
+        </w:rPr>
+      </w:pPr>
+    </w:p>
+    <w:p>
+      <w:pPr>
+        <w:pStyle w:val="a3"/>
+        <w:numPr>
+          <w:ilvl w:val="0"/>
+          <w:numId w:val="5"/>
+        </w:numPr>
+        <w:spacing w:after="0" w:line="240" w:lineRule="auto"/>
+        <w:rPr>
+          <w:rFonts w:ascii="Times New Roman" w:eastAsia="Arial Unicode MS" w:hAnsi="Times New Roman" w:cs="Times New Roman"/>
+          <w:b/>
+          <w:color w:val="000000"/>
+          <w:sz w:val="28"/>
+          <w:szCs w:val="28"/>
+          <w:lang w:eastAsia="ru-RU"/>
+        </w:rPr>
+      </w:pPr>
+      <w:r>
+        <w:rPr>
+          <w:rFonts w:ascii="Times New Roman" w:eastAsia="Arial Unicode MS" w:hAnsi="Times New Roman" w:cs="Times New Roman"/>
+          <w:b/>
+          <w:color w:val="000000"/>
+          <w:sz w:val="28"/>
+          <w:szCs w:val="28"/>
+          <w:lang w:eastAsia="ru-RU"/>
+        </w:rPr>
+        <w:lastRenderedPageBreak/>
+        <w:t xml:space="preserve">Блок-схема </w:t>
+      </w:r>
+      <w:r>
+        <w:rPr>
+          <w:rFonts w:ascii="Times New Roman" w:eastAsia="Arial Unicode MS" w:hAnsi="Times New Roman" w:cs="Times New Roman"/>
+          <w:b/>
+          <w:color w:val="000000"/>
+          <w:sz w:val="28"/>
+          <w:szCs w:val="28"/>
+          <w:lang w:eastAsia="ru-RU"/>
+        </w:rPr>
+        <w:t>2</w:t>
+      </w:r>
+    </w:p>
+    <w:p>
+      <w:pPr>
+        <w:pStyle w:val="a3"/>
+        <w:spacing w:after="0" w:line="240" w:lineRule="auto"/>
+        <w:rPr>
+          <w:rFonts w:ascii="Times New Roman" w:eastAsia="Arial Unicode MS" w:hAnsi="Times New Roman" w:cs="Times New Roman"/>
+          <w:b/>
+          <w:color w:val="000000"/>
+          <w:sz w:val="28"/>
+          <w:szCs w:val="28"/>
+          <w:lang w:eastAsia="ru-RU"/>
+        </w:rPr>
+      </w:pPr>
+    </w:p>
+    <w:p>
+      <w:pPr>
+        <w:pStyle w:val="a3"/>
+        <w:spacing w:after="0" w:line="240" w:lineRule="auto"/>
+        <w:ind w:left="-284"/>
+        <w:rPr>
+          <w:rFonts w:ascii="Times New Roman" w:eastAsia="Arial Unicode MS" w:hAnsi="Times New Roman" w:cs="Times New Roman"/>
+          <w:b/>
+          <w:color w:val="000000"/>
+          <w:sz w:val="28"/>
+          <w:szCs w:val="28"/>
+          <w:lang w:eastAsia="ru-RU"/>
+        </w:rPr>
+      </w:pPr>
+      <w:r>
+        <w:rPr>
+          <w:rFonts w:ascii="Times New Roman" w:eastAsia="Arial Unicode MS" w:hAnsi="Times New Roman" w:cs="Times New Roman"/>
+          <w:b/>
+          <w:noProof/>
+          <w:color w:val="000000"/>
+          <w:sz w:val="28"/>
+          <w:szCs w:val="28"/>
+          <w:lang w:eastAsia="ru-RU"/>
+        </w:rPr>
+        <w:drawing>
+          <wp:inline distT="0" distB="0" distL="0" distR="0">
+            <wp:extent cx="5940425" cy="3341370"/>
+            <wp:effectExtent l="0" t="0" r="3175" b="0"/>
+            <wp:docPr id="8" name="Рисунок 8"/>
+            <wp:cNvGraphicFramePr>
+              <a:graphicFrameLocks xmlns:a="http://schemas.openxmlformats.org/drawingml/2006/main" noChangeAspect="1"/>
+            </wp:cNvGraphicFramePr>
+            <a:graphic xmlns:a="http://schemas.openxmlformats.org/drawingml/2006/main">
+              <a:graphicData uri="http://schemas.openxmlformats.org/drawingml/2006/picture">
+                <pic:pic xmlns:pic="http://schemas.openxmlformats.org/drawingml/2006/picture">
+                  <pic:nvPicPr>
+                    <pic:cNvPr id="8" name="Снимок экрана 2020-02-08 в 4.30.22.png"/>
+                    <pic:cNvPicPr/>
+                  </pic:nvPicPr>
+                  <pic:blipFill>
+                    <a:blip r:embed="rId11" cstate="print">
+                      <a:extLst>
+                        <a:ext uri="{28A0092B-C50C-407E-A947-70E740481C1C}">
+                          <a14:useLocalDpi xmlns:a14="http://schemas.microsoft.com/office/drawing/2010/main" val="0"/>
+                        </a:ext>
+                      </a:extLst>
+                    </a:blip>
+                    <a:stretch>
+                      <a:fillRect/>
+                    </a:stretch>
+                  </pic:blipFill>
+                  <pic:spPr>
+                    <a:xfrm>
+                      <a:off x="0" y="0"/>
+                      <a:ext cx="5940425" cy="3341370"/>
+                    </a:xfrm>
+                    <a:prstGeom prst="rect">
+                      <a:avLst/>
+                    </a:prstGeom>
+                  </pic:spPr>
+                </pic:pic>
+              </a:graphicData>
+            </a:graphic>
+          </wp:inline>
+        </w:drawing>
+      </w:r>
+    </w:p>
+    <w:p>
+      <w:pPr>
+        <w:pStyle w:val="a3"/>
+        <w:spacing w:after="0" w:line="240" w:lineRule="auto"/>
+        <w:rPr>
+          <w:rFonts w:ascii="Times New Roman" w:eastAsia="Arial Unicode MS" w:hAnsi="Times New Roman" w:cs="Times New Roman"/>
+          <w:b/>
+          <w:color w:val="000000"/>
+          <w:sz w:val="28"/>
+          <w:szCs w:val="28"/>
+          <w:lang w:eastAsia="ru-RU"/>
+        </w:rPr>
+      </w:pPr>
+    </w:p>
+    <w:p>
+      <w:pPr>
+        <w:spacing w:after="0" w:line="240" w:lineRule="auto"/>
+        <w:ind w:firstLine="708"/>
+        <w:rPr>
+          <w:rFonts w:ascii="Times New Roman" w:eastAsia="Arial Unicode MS" w:hAnsi="Times New Roman" w:cs="Times New Roman"/>
+          <w:b/>
+          <w:color w:val="000000"/>
+          <w:sz w:val="28"/>
+          <w:szCs w:val="28"/>
+          <w:lang w:eastAsia="ru-RU"/>
+        </w:rPr>
+      </w:pPr>
+    </w:p>
+    <w:p>
+      <w:pPr>
+        <w:spacing w:after="0" w:line="240" w:lineRule="auto"/>
+        <w:ind w:firstLine="708"/>
+        <w:rPr>
+          <w:rFonts w:ascii="Times New Roman" w:eastAsia="Arial Unicode MS" w:hAnsi="Times New Roman" w:cs="Times New Roman"/>
+          <w:b/>
+          <w:color w:val="000000"/>
+          <w:sz w:val="28"/>
+          <w:szCs w:val="28"/>
+          <w:lang w:eastAsia="ru-RU"/>
+        </w:rPr>
+      </w:pPr>
+    </w:p>
+    <w:p>
+      <w:pPr>
+        <w:pStyle w:val="a3"/>
+        <w:numPr>
+          <w:ilvl w:val="0"/>
+          <w:numId w:val="5"/>
+        </w:numPr>
+        <w:spacing w:after="0" w:line="240" w:lineRule="auto"/>
+        <w:rPr>
+          <w:rFonts w:ascii="Times New Roman" w:eastAsia="Arial Unicode MS" w:hAnsi="Times New Roman" w:cs="Times New Roman"/>
+          <w:b/>
+          <w:color w:val="000000"/>
+          <w:sz w:val="28"/>
+          <w:szCs w:val="28"/>
+          <w:lang w:eastAsia="ru-RU"/>
+        </w:rPr>
+      </w:pPr>
+      <w:r>
+        <w:rPr>
+          <w:rFonts w:ascii="Times New Roman" w:eastAsia="Arial Unicode MS" w:hAnsi="Times New Roman" w:cs="Times New Roman"/>
+          <w:b/>
+          <w:color w:val="000000"/>
+          <w:sz w:val="28"/>
+          <w:szCs w:val="28"/>
+          <w:lang w:eastAsia="ru-RU"/>
+        </w:rPr>
+        <w:t xml:space="preserve">Блок-схема </w:t>
+      </w:r>
+      <w:r>
+        <w:rPr>
+          <w:rFonts w:ascii="Times New Roman" w:eastAsia="Arial Unicode MS" w:hAnsi="Times New Roman" w:cs="Times New Roman"/>
+          <w:b/>
+          <w:color w:val="000000"/>
+          <w:sz w:val="28"/>
+          <w:szCs w:val="28"/>
+          <w:lang w:eastAsia="ru-RU"/>
+        </w:rPr>
+        <w:t>3</w:t>
+      </w:r>
+    </w:p>
+    <w:p>
+      <w:pPr>
+        <w:pStyle w:val="a3"/>
+        <w:spacing w:after="0" w:line="240" w:lineRule="auto"/>
+        <w:rPr>
+          <w:rFonts w:ascii="Times New Roman" w:eastAsia="Arial Unicode MS" w:hAnsi="Times New Roman" w:cs="Times New Roman"/>
+          <w:b/>
+          <w:color w:val="000000"/>
+          <w:sz w:val="28"/>
+          <w:szCs w:val="28"/>
+          <w:lang w:eastAsia="ru-RU"/>
+        </w:rPr>
+      </w:pPr>
+    </w:p>
+    <w:p>
+      <w:pPr>
+        <w:pStyle w:val="a3"/>
+        <w:spacing w:after="0" w:line="240" w:lineRule="auto"/>
+        <w:ind w:left="-284"/>
+        <w:rPr>
+          <w:rFonts w:ascii="Times New Roman" w:eastAsia="Arial Unicode MS" w:hAnsi="Times New Roman" w:cs="Times New Roman"/>
+          <w:b/>
+          <w:color w:val="000000"/>
+          <w:sz w:val="28"/>
+          <w:szCs w:val="28"/>
+          <w:lang w:eastAsia="ru-RU"/>
+        </w:rPr>
+      </w:pPr>
+      <w:r>
+        <w:rPr>
+          <w:rFonts w:ascii="Times New Roman" w:eastAsia="Arial Unicode MS" w:hAnsi="Times New Roman" w:cs="Times New Roman"/>
+          <w:b/>
+          <w:noProof/>
+          <w:color w:val="000000"/>
+          <w:sz w:val="28"/>
+          <w:szCs w:val="28"/>
+          <w:lang w:eastAsia="ru-RU"/>
+        </w:rPr>
+        <w:drawing>
+          <wp:inline distT="0" distB="0" distL="0" distR="0">
+            <wp:extent cx="5940425" cy="3341370"/>
+            <wp:effectExtent l="0" t="0" r="3175" b="0"/>
+            <wp:docPr id="9" name="Рисунок 9"/>
+            <wp:cNvGraphicFramePr>
+              <a:graphicFrameLocks xmlns:a="http://schemas.openxmlformats.org/drawingml/2006/main" noChangeAspect="1"/>
+            </wp:cNvGraphicFramePr>
+            <a:graphic xmlns:a="http://schemas.openxmlformats.org/drawingml/2006/main">
+              <a:graphicData uri="http://schemas.openxmlformats.org/drawingml/2006/picture">
+                <pic:pic xmlns:pic="http://schemas.openxmlformats.org/drawingml/2006/picture">
+                  <pic:nvPicPr>
+                    <pic:cNvPr id="9" name="Снимок экрана 2020-02-08 в 4.31.28.png"/>
+                    <pic:cNvPicPr/>
+                  </pic:nvPicPr>
+                  <pic:blipFill>
+                    <a:blip r:embed="rId12" cstate="print">
+                      <a:extLst>
+                        <a:ext uri="{28A0092B-C50C-407E-A947-70E740481C1C}">
+                          <a14:useLocalDpi xmlns:a14="http://schemas.microsoft.com/office/drawing/2010/main" val="0"/>
+                        </a:ext>
+                      </a:extLst>
+                    </a:blip>
+                    <a:stretch>
+                      <a:fillRect/>
+                    </a:stretch>
+                  </pic:blipFill>
+                  <pic:spPr>
+                    <a:xfrm>
+                      <a:off x="0" y="0"/>
+                      <a:ext cx="5940425" cy="3341370"/>
+                    </a:xfrm>
+                    <a:prstGeom prst="rect">
+                      <a:avLst/>
+                    </a:prstGeom>
+                  </pic:spPr>
+                </pic:pic>
+              </a:graphicData>
+            </a:graphic>
+          </wp:inline>
+        </w:drawing>
+      </w:r>
+    </w:p>
+    <w:p>
+      <w:pPr>
+        <w:spacing w:after="0" w:line="240" w:lineRule="auto"/>
+        <w:ind w:firstLine="708"/>
+        <w:rPr>
+          <w:rFonts w:ascii="Times New Roman" w:eastAsia="Arial Unicode MS" w:hAnsi="Times New Roman" w:cs="Times New Roman"/>
+          <w:b/>
+          <w:color w:val="000000"/>
+          <w:sz w:val="28"/>
+          <w:szCs w:val="28"/>
+          <w:lang w:eastAsia="ru-RU"/>
+        </w:rPr>
+      </w:pPr>
+    </w:p>
+    <w:p>
+      <w:pPr>
+        <w:spacing w:after="0" w:line="240" w:lineRule="auto"/>
+        <w:ind w:firstLine="708"/>
+        <w:rPr>
+          <w:rFonts w:ascii="Times New Roman" w:eastAsia="Arial Unicode MS" w:hAnsi="Times New Roman" w:cs="Times New Roman"/>
+          <w:b/>
+          <w:color w:val="000000"/>
+          <w:sz w:val="28"/>
+          <w:szCs w:val="28"/>
+          <w:lang w:eastAsia="ru-RU"/>
+        </w:rPr>
+      </w:pPr>
+    </w:p>
+    <w:p>
+      <w:pPr>
+        <w:spacing w:after="0" w:line="240" w:lineRule="auto"/>
+        <w:ind w:firstLine="708"/>
+        <w:rPr>
+          <w:rFonts w:ascii="Times New Roman" w:eastAsia="Arial Unicode MS" w:hAnsi="Times New Roman" w:cs="Times New Roman"/>
+          <w:b/>
+          <w:color w:val="000000"/>
+          <w:sz w:val="28"/>
+          <w:szCs w:val="28"/>
+          <w:lang w:eastAsia="ru-RU"/>
+        </w:rPr>
+      </w:pPr>
+    </w:p>
+    <w:p>
+      <w:pPr>
+        <w:spacing w:after="0" w:line="240" w:lineRule="auto"/>
+        <w:ind w:firstLine="708"/>
+        <w:rPr>
+          <w:rFonts w:ascii="Times New Roman" w:eastAsia="Arial Unicode MS" w:hAnsi="Times New Roman" w:cs="Times New Roman"/>
+          <w:b/>
+          <w:color w:val="000000"/>
+          <w:sz w:val="28"/>
+          <w:szCs w:val="28"/>
+          <w:lang w:eastAsia="ru-RU"/>
+        </w:rPr>
+      </w:pPr>
+    </w:p>
+    <w:p>
+      <w:pPr>
+        <w:spacing w:after="0" w:line="240" w:lineRule="auto"/>
+        <w:ind w:firstLine="708"/>
+        <w:rPr>
+          <w:rFonts w:ascii="Times New Roman" w:eastAsia="Arial Unicode MS" w:hAnsi="Times New Roman" w:cs="Times New Roman"/>
+          <w:b/>
+          <w:color w:val="000000"/>
+          <w:sz w:val="28"/>
+          <w:szCs w:val="28"/>
+          <w:lang w:eastAsia="ru-RU"/>
+        </w:rPr>
+      </w:pPr>
+    </w:p>
+    <w:p>
+      <w:pPr>
+        <w:spacing w:after="0" w:line="240" w:lineRule="auto"/>
+        <w:ind w:firstLine="708"/>
+        <w:rPr>
+          <w:rFonts w:ascii="Times New Roman" w:eastAsia="Arial Unicode MS" w:hAnsi="Times New Roman" w:cs="Times New Roman"/>
+          <w:b/>
+          <w:color w:val="000000"/>
+          <w:sz w:val="28"/>
+          <w:szCs w:val="28"/>
+          <w:lang w:eastAsia="ru-RU"/>
+        </w:rPr>
+      </w:pPr>
+    </w:p>
+    <w:p>
+      <w:pPr>
+        <w:spacing w:after="0" w:line="240" w:lineRule="auto"/>
+        <w:ind w:firstLine="708"/>
+        <w:rPr>
+          <w:rFonts w:ascii="Times New Roman" w:eastAsia="Arial Unicode MS" w:hAnsi="Times New Roman" w:cs="Times New Roman"/>
+          <w:b/>
+          <w:color w:val="000000"/>
+          <w:sz w:val="28"/>
+          <w:szCs w:val="28"/>
+          <w:lang w:eastAsia="ru-RU"/>
+        </w:rPr>
+      </w:pPr>
+    </w:p>
+    <w:p>
+      <w:pPr>
+        <w:pStyle w:val="a3"/>
+        <w:numPr>
+          <w:ilvl w:val="0"/>
+          <w:numId w:val="5"/>
+        </w:numPr>
+        <w:spacing w:after="0" w:line="240" w:lineRule="auto"/>
+        <w:rPr>
+          <w:rFonts w:ascii="Times New Roman" w:eastAsia="Arial Unicode MS" w:hAnsi="Times New Roman" w:cs="Times New Roman"/>
+          <w:b/>
+          <w:color w:val="000000"/>
+          <w:sz w:val="28"/>
+          <w:szCs w:val="28"/>
+          <w:lang w:eastAsia="ru-RU"/>
+        </w:rPr>
+      </w:pPr>
+      <w:r>
+        <w:rPr>
+          <w:rFonts w:ascii="Times New Roman" w:eastAsia="Arial Unicode MS" w:hAnsi="Times New Roman" w:cs="Times New Roman"/>
+          <w:b/>
+          <w:color w:val="000000"/>
+          <w:sz w:val="28"/>
+          <w:szCs w:val="28"/>
+          <w:lang w:eastAsia="ru-RU"/>
+        </w:rPr>
+        <w:t xml:space="preserve">Блок-схема </w:t>
+      </w:r>
+      <w:r>
+        <w:rPr>
+          <w:rFonts w:ascii="Times New Roman" w:eastAsia="Arial Unicode MS" w:hAnsi="Times New Roman" w:cs="Times New Roman"/>
+          <w:b/>
+          <w:color w:val="000000"/>
+          <w:sz w:val="28"/>
+          <w:szCs w:val="28"/>
+          <w:lang w:eastAsia="ru-RU"/>
+        </w:rPr>
+        <w:t>4</w:t>
+      </w:r>
+    </w:p>
+    <w:p>
+      <w:pPr>
+        <w:pStyle w:val="a3"/>
+        <w:spacing w:after="0" w:line="240" w:lineRule="auto"/>
+        <w:rPr>
+          <w:rFonts w:ascii="Times New Roman" w:eastAsia="Arial Unicode MS" w:hAnsi="Times New Roman" w:cs="Times New Roman"/>
+          <w:b/>
+          <w:color w:val="000000"/>
+          <w:sz w:val="28"/>
+          <w:szCs w:val="28"/>
+          <w:lang w:eastAsia="ru-RU"/>
+        </w:rPr>
+      </w:pPr>
+    </w:p>
+    <w:p>
+      <w:pPr>
+        <w:pStyle w:val="a3"/>
+        <w:spacing w:after="0" w:line="240" w:lineRule="auto"/>
+        <w:ind w:left="0"/>
+        <w:rPr>
+          <w:rFonts w:ascii="Times New Roman" w:eastAsia="Arial Unicode MS" w:hAnsi="Times New Roman" w:cs="Times New Roman"/>
+          <w:b/>
+          <w:color w:val="000000"/>
+          <w:sz w:val="28"/>
+          <w:szCs w:val="28"/>
+          <w:lang w:eastAsia="ru-RU"/>
+        </w:rPr>
+      </w:pPr>
+      <w:r>
+        <w:rPr>
+          <w:rFonts w:ascii="Times New Roman" w:eastAsia="Arial Unicode MS" w:hAnsi="Times New Roman" w:cs="Times New Roman"/>
+          <w:b/>
+          <w:noProof/>
+          <w:color w:val="000000"/>
+          <w:sz w:val="28"/>
+          <w:szCs w:val="28"/>
+          <w:lang w:eastAsia="ru-RU"/>
+        </w:rPr>
+        <w:drawing>
+          <wp:inline distT="0" distB="0" distL="0" distR="0">
+            <wp:extent cx="5940425" cy="3341370"/>
+            <wp:effectExtent l="0" t="0" r="3175" b="0"/>
+            <wp:docPr id="10" name="Рисунок 10"/>
+            <wp:cNvGraphicFramePr>
+              <a:graphicFrameLocks xmlns:a="http://schemas.openxmlformats.org/drawingml/2006/main" noChangeAspect="1"/>
+            </wp:cNvGraphicFramePr>
+            <a:graphic xmlns:a="http://schemas.openxmlformats.org/drawingml/2006/main">
+              <a:graphicData uri="http://schemas.openxmlformats.org/drawingml/2006/picture">
+                <pic:pic xmlns:pic="http://schemas.openxmlformats.org/drawingml/2006/picture">
+                  <pic:nvPicPr>
+                    <pic:cNvPr id="10" name="Снимок экрана 2020-02-08 в 4.32.52.png"/>
+                    <pic:cNvPicPr/>
+                  </pic:nvPicPr>
+                  <pic:blipFill>
+                    <a:blip r:embed="rId13" cstate="print">
+                      <a:extLst>
+                        <a:ext uri="{28A0092B-C50C-407E-A947-70E740481C1C}">
+                          <a14:useLocalDpi xmlns:a14="http://schemas.microsoft.com/office/drawing/2010/main" val="0"/>
+                        </a:ext>
+                      </a:extLst>
+                    </a:blip>
+                    <a:stretch>
+                      <a:fillRect/>
+                    </a:stretch>
+                  </pic:blipFill>
+                  <pic:spPr>
+                    <a:xfrm>
+                      <a:off x="0" y="0"/>
+                      <a:ext cx="5940425" cy="3341370"/>
+                    </a:xfrm>
+                    <a:prstGeom prst="rect">
+                      <a:avLst/>
+                    </a:prstGeom>
+                  </pic:spPr>
+                </pic:pic>
+              </a:graphicData>
+            </a:graphic>
+          </wp:inline>
+        </w:drawing>
+      </w:r>
+    </w:p>
+    <w:p>
+      <w:pPr>
+        <w:spacing w:after="0" w:line="240" w:lineRule="auto"/>
+        <w:ind w:firstLine="708"/>
+        <w:rPr>
+          <w:rFonts w:ascii="Times New Roman" w:eastAsia="Arial Unicode MS" w:hAnsi="Times New Roman" w:cs="Times New Roman"/>
+          <w:b/>
+          <w:color w:val="000000"/>
+          <w:sz w:val="28"/>
+          <w:szCs w:val="28"/>
+          <w:lang w:eastAsia="ru-RU"/>
+        </w:rPr>
+      </w:pPr>
+    </w:p>
+    <w:p>
+      <w:pPr>
+        <w:spacing w:after="0" w:line="240" w:lineRule="auto"/>
+        <w:ind w:firstLine="708"/>
+        <w:rPr>
+          <w:rFonts w:ascii="Times New Roman" w:eastAsia="Arial Unicode MS" w:hAnsi="Times New Roman" w:cs="Times New Roman"/>
+          <w:b/>
+          <w:color w:val="000000"/>
+          <w:sz w:val="28"/>
+          <w:szCs w:val="28"/>
+          <w:lang w:eastAsia="ru-RU"/>
+        </w:rPr>
+      </w:pPr>
+    </w:p>
+    <w:p>
+      <w:pPr>
+        <w:spacing w:after="0" w:line="240" w:lineRule="auto"/>
+        <w:ind w:firstLine="708"/>
+        <w:rPr>
+          <w:rFonts w:ascii="Times New Roman" w:eastAsia="Arial Unicode MS" w:hAnsi="Times New Roman" w:cs="Times New Roman"/>
+          <w:b/>
+          <w:color w:val="000000"/>
+          <w:sz w:val="28"/>
+          <w:szCs w:val="28"/>
+          <w:lang w:eastAsia="ru-RU"/>
+        </w:rPr>
+      </w:pPr>
+    </w:p>
+    <w:p>
+      <w:pPr>
+        <w:pStyle w:val="a3"/>
+        <w:numPr>
+          <w:ilvl w:val="0"/>
+          <w:numId w:val="5"/>
+        </w:numPr>
+        <w:spacing w:after="0" w:line="240" w:lineRule="auto"/>
+        <w:rPr>
+          <w:rFonts w:ascii="Times New Roman" w:eastAsia="Arial Unicode MS" w:hAnsi="Times New Roman" w:cs="Times New Roman"/>
+          <w:b/>
+          <w:color w:val="000000"/>
+          <w:sz w:val="28"/>
+          <w:szCs w:val="28"/>
+          <w:lang w:eastAsia="ru-RU"/>
+        </w:rPr>
+      </w:pPr>
+      <w:r>
+        <w:rPr>
+          <w:rFonts w:ascii="Times New Roman" w:eastAsia="Arial Unicode MS" w:hAnsi="Times New Roman" w:cs="Times New Roman"/>
+          <w:b/>
+          <w:color w:val="000000"/>
+          <w:sz w:val="28"/>
+          <w:szCs w:val="28"/>
+          <w:lang w:eastAsia="ru-RU"/>
+        </w:rPr>
+        <w:t xml:space="preserve">Блок-схема </w:t>
+      </w:r>
+      <w:r>
+        <w:rPr>
+          <w:rFonts w:ascii="Times New Roman" w:eastAsia="Arial Unicode MS" w:hAnsi="Times New Roman" w:cs="Times New Roman"/>
+          <w:b/>
+          <w:color w:val="000000"/>
+          <w:sz w:val="28"/>
+          <w:szCs w:val="28"/>
+          <w:lang w:eastAsia="ru-RU"/>
+        </w:rPr>
+        <w:t>5</w:t>
+      </w:r>
+    </w:p>
+    <w:p>
+      <w:pPr>
+        <w:pStyle w:val="a3"/>
+        <w:spacing w:after="0" w:line="240" w:lineRule="auto"/>
+        <w:rPr>
+          <w:rFonts w:ascii="Times New Roman" w:eastAsia="Arial Unicode MS" w:hAnsi="Times New Roman" w:cs="Times New Roman"/>
+          <w:b/>
+          <w:color w:val="000000"/>
+          <w:sz w:val="28"/>
+          <w:szCs w:val="28"/>
+          <w:lang w:eastAsia="ru-RU"/>
+        </w:rPr>
+      </w:pPr>
+    </w:p>
+    <w:p>
+      <w:pPr>
+        <w:pStyle w:val="a3"/>
+        <w:spacing w:after="0" w:line="240" w:lineRule="auto"/>
+        <w:ind w:left="0"/>
+        <w:rPr>
+          <w:rFonts w:ascii="Times New Roman" w:eastAsia="Arial Unicode MS" w:hAnsi="Times New Roman" w:cs="Times New Roman"/>
+          <w:b/>
+          <w:color w:val="000000"/>
+          <w:sz w:val="28"/>
+          <w:szCs w:val="28"/>
+          <w:lang w:eastAsia="ru-RU"/>
+        </w:rPr>
+      </w:pPr>
+      <w:r>
+        <w:rPr>
+          <w:rFonts w:ascii="Times New Roman" w:eastAsia="Arial Unicode MS" w:hAnsi="Times New Roman" w:cs="Times New Roman"/>
+          <w:b/>
+          <w:noProof/>
+          <w:color w:val="000000"/>
+          <w:sz w:val="28"/>
+          <w:szCs w:val="28"/>
+          <w:lang w:eastAsia="ru-RU"/>
+        </w:rPr>
+        <w:drawing>
+          <wp:inline distT="0" distB="0" distL="0" distR="0">
+            <wp:extent cx="5940425" cy="3341370"/>
+            <wp:effectExtent l="0" t="0" r="3175" b="0"/>
+            <wp:docPr id="11" name="Рисунок 11"/>
+            <wp:cNvGraphicFramePr>
+              <a:graphicFrameLocks xmlns:a="http://schemas.openxmlformats.org/drawingml/2006/main" noChangeAspect="1"/>
+            </wp:cNvGraphicFramePr>
+            <a:graphic xmlns:a="http://schemas.openxmlformats.org/drawingml/2006/main">
+              <a:graphicData uri="http://schemas.openxmlformats.org/drawingml/2006/picture">
+                <pic:pic xmlns:pic="http://schemas.openxmlformats.org/drawingml/2006/picture">
+                  <pic:nvPicPr>
+                    <pic:cNvPr id="11" name="Снимок экрана 2020-02-08 в 4.33.53.png"/>
+                    <pic:cNvPicPr/>
+                  </pic:nvPicPr>
+                  <pic:blipFill>
+                    <a:blip r:embed="rId14" cstate="print">
+                      <a:extLst>
+                        <a:ext uri="{28A0092B-C50C-407E-A947-70E740481C1C}">
+                          <a14:useLocalDpi xmlns:a14="http://schemas.microsoft.com/office/drawing/2010/main" val="0"/>
+                        </a:ext>
+                      </a:extLst>
+                    </a:blip>
+                    <a:stretch>
+                      <a:fillRect/>
+                    </a:stretch>
+                  </pic:blipFill>
+                  <pic:spPr>
+                    <a:xfrm>
+                      <a:off x="0" y="0"/>
+                      <a:ext cx="5940425" cy="3341370"/>
+                    </a:xfrm>
+                    <a:prstGeom prst="rect">
+                      <a:avLst/>
+                    </a:prstGeom>
+                  </pic:spPr>
+                </pic:pic>
+              </a:graphicData>
+            </a:graphic>
+          </wp:inline>
+        </w:drawing>
+      </w:r>
+    </w:p>
+    <w:p>
+      <w:pPr>
+        <w:spacing w:after="0" w:line="240" w:lineRule="auto"/>
+        <w:ind w:firstLine="708"/>
+        <w:rPr>
+          <w:rFonts w:ascii="Times New Roman" w:eastAsia="Arial Unicode MS" w:hAnsi="Times New Roman" w:cs="Times New Roman"/>
+          <w:b/>
+          <w:color w:val="000000"/>
+          <w:sz w:val="28"/>
+          <w:szCs w:val="28"/>
+          <w:lang w:eastAsia="ru-RU"/>
+        </w:rPr>
+      </w:pPr>
+    </w:p>
+    <w:p>
+      <w:pPr>
+        <w:spacing w:after="0" w:line="240" w:lineRule="auto"/>
+        <w:ind w:firstLine="708"/>
+        <w:rPr>
+          <w:rFonts w:ascii="Times New Roman" w:eastAsia="Arial Unicode MS" w:hAnsi="Times New Roman" w:cs="Times New Roman"/>
+          <w:b/>
+          <w:color w:val="000000"/>
+          <w:sz w:val="28"/>
+          <w:szCs w:val="28"/>
+          <w:lang w:eastAsia="ru-RU"/>
+        </w:rPr>
+      </w:pPr>
+    </w:p>
+    <w:p>
+      <w:pPr>
+        <w:spacing w:after="0" w:line="240" w:lineRule="auto"/>
+        <w:ind w:left="360"/>
+        <w:rPr>
+          <w:rFonts w:ascii="Times New Roman" w:eastAsia="Arial Unicode MS" w:hAnsi="Times New Roman" w:cs="Times New Roman"/>
+          <w:b/>
+          <w:color w:val="000000"/>
+          <w:sz w:val="28"/>
+          <w:szCs w:val="28"/>
+          <w:lang w:eastAsia="ru-RU"/>
+        </w:rPr>
+      </w:pPr>
+    </w:p>
+    <w:p>
+      <w:pPr>
+        <w:spacing w:after="0" w:line="240" w:lineRule="auto"/>
+        <w:ind w:left="360"/>
+        <w:rPr>
+          <w:rFonts w:ascii="Times New Roman" w:eastAsia="Arial Unicode MS" w:hAnsi="Times New Roman" w:cs="Times New Roman"/>
+          <w:b/>
+          <w:color w:val="000000"/>
+          <w:sz w:val="28"/>
+          <w:szCs w:val="28"/>
+          <w:lang w:eastAsia="ru-RU"/>
+        </w:rPr>
+      </w:pPr>
+    </w:p>
+    <w:p>
+      <w:pPr>
+        <w:spacing w:after="0" w:line="240" w:lineRule="auto"/>
+        <w:ind w:left="360"/>
+        <w:rPr>
+          <w:rFonts w:ascii="Times New Roman" w:eastAsia="Arial Unicode MS" w:hAnsi="Times New Roman" w:cs="Times New Roman"/>
+          <w:b/>
+          <w:color w:val="000000"/>
+          <w:sz w:val="28"/>
+          <w:szCs w:val="28"/>
+          <w:lang w:eastAsia="ru-RU"/>
+        </w:rPr>
+      </w:pPr>
+    </w:p>
+    <w:p>
+      <w:pPr>
+        <w:spacing w:after="0" w:line="240" w:lineRule="auto"/>
+        <w:ind w:left="360"/>
+        <w:rPr>
+          <w:rFonts w:ascii="Times New Roman" w:eastAsia="Arial Unicode MS" w:hAnsi="Times New Roman" w:cs="Times New Roman"/>
+          <w:b/>
+          <w:color w:val="000000"/>
+          <w:sz w:val="28"/>
+          <w:szCs w:val="28"/>
+          <w:lang w:eastAsia="ru-RU"/>
+        </w:rPr>
+      </w:pPr>
+    </w:p>
+    <w:p>
+      <w:pPr>
+        <w:pStyle w:val="a3"/>
+        <w:numPr>
+          <w:ilvl w:val="0"/>
+          <w:numId w:val="5"/>
+        </w:numPr>
+        <w:spacing w:after="0" w:line="240" w:lineRule="auto"/>
+        <w:rPr>
+          <w:rFonts w:ascii="Times New Roman" w:eastAsia="Arial Unicode MS" w:hAnsi="Times New Roman" w:cs="Times New Roman"/>
+          <w:b/>
+          <w:color w:val="000000"/>
+          <w:sz w:val="28"/>
+          <w:szCs w:val="28"/>
+          <w:lang w:eastAsia="ru-RU"/>
+        </w:rPr>
+      </w:pPr>
+      <w:bookmarkStart w:id="0" w:name="_GoBack"/>
       <w:bookmarkEnd w:id="0"/>
+      <w:r>
+        <w:rPr>
+          <w:rFonts w:ascii="Times New Roman" w:eastAsia="Arial Unicode MS" w:hAnsi="Times New Roman" w:cs="Times New Roman"/>
+          <w:b/>
+          <w:color w:val="000000"/>
+          <w:sz w:val="28"/>
+          <w:szCs w:val="28"/>
+          <w:lang w:eastAsia="ru-RU"/>
+        </w:rPr>
+        <w:t xml:space="preserve">Блок-схема </w:t>
+      </w:r>
+      <w:r>
+        <w:rPr>
+          <w:rFonts w:ascii="Times New Roman" w:eastAsia="Arial Unicode MS" w:hAnsi="Times New Roman" w:cs="Times New Roman"/>
+          <w:b/>
+          <w:color w:val="000000"/>
+          <w:sz w:val="28"/>
+          <w:szCs w:val="28"/>
+          <w:lang w:eastAsia="ru-RU"/>
+        </w:rPr>
+        <w:t>6</w:t>
+      </w:r>
+    </w:p>
+    <w:p>
+      <w:pPr>
+        <w:pStyle w:val="a3"/>
+        <w:spacing w:after="0" w:line="240" w:lineRule="auto"/>
+        <w:rPr>
+          <w:rFonts w:ascii="Times New Roman" w:eastAsia="Arial Unicode MS" w:hAnsi="Times New Roman" w:cs="Times New Roman"/>
+          <w:b/>
+          <w:color w:val="000000"/>
+          <w:sz w:val="28"/>
+          <w:szCs w:val="28"/>
+          <w:lang w:eastAsia="ru-RU"/>
+        </w:rPr>
+      </w:pPr>
+    </w:p>
+    <w:p>
+      <w:pPr>
+        <w:pStyle w:val="a3"/>
+        <w:spacing w:after="0" w:line="240" w:lineRule="auto"/>
+        <w:ind w:left="0"/>
+        <w:rPr>
+          <w:rFonts w:ascii="Times New Roman" w:eastAsia="Arial Unicode MS" w:hAnsi="Times New Roman" w:cs="Times New Roman"/>
+          <w:b/>
+          <w:color w:val="000000"/>
+          <w:sz w:val="28"/>
+          <w:szCs w:val="28"/>
+          <w:lang w:eastAsia="ru-RU"/>
+        </w:rPr>
+      </w:pPr>
+      <w:r>
+        <w:rPr>
+          <w:rFonts w:ascii="Times New Roman" w:eastAsia="Arial Unicode MS" w:hAnsi="Times New Roman" w:cs="Times New Roman"/>
+          <w:b/>
+          <w:noProof/>
+          <w:color w:val="000000"/>
+          <w:sz w:val="28"/>
+          <w:szCs w:val="28"/>
+          <w:lang w:eastAsia="ru-RU"/>
+        </w:rPr>
+        <w:drawing>
+          <wp:inline distT="0" distB="0" distL="0" distR="0">
+            <wp:extent cx="5940425" cy="3341370"/>
+            <wp:effectExtent l="0" t="0" r="3175" b="0"/>
+            <wp:docPr id="12" name="Рисунок 12"/>
+            <wp:cNvGraphicFramePr>
+              <a:graphicFrameLocks xmlns:a="http://schemas.openxmlformats.org/drawingml/2006/main" noChangeAspect="1"/>
+            </wp:cNvGraphicFramePr>
+            <a:graphic xmlns:a="http://schemas.openxmlformats.org/drawingml/2006/main">
+              <a:graphicData uri="http://schemas.openxmlformats.org/drawingml/2006/picture">
+                <pic:pic xmlns:pic="http://schemas.openxmlformats.org/drawingml/2006/picture">
+                  <pic:nvPicPr>
+                    <pic:cNvPr id="12" name="Снимок экрана 2020-02-08 в 4.34.49.png"/>
+                    <pic:cNvPicPr/>
+                  </pic:nvPicPr>
+                  <pic:blipFill>
+                    <a:blip r:embed="rId15" cstate="print">
+                      <a:extLst>
+                        <a:ext uri="{28A0092B-C50C-407E-A947-70E740481C1C}">
+                          <a14:useLocalDpi xmlns:a14="http://schemas.microsoft.com/office/drawing/2010/main" val="0"/>
+                        </a:ext>
+                      </a:extLst>
+                    </a:blip>
+                    <a:stretch>
+                      <a:fillRect/>
+                    </a:stretch>
+                  </pic:blipFill>
+                  <pic:spPr>
+                    <a:xfrm>
+                      <a:off x="0" y="0"/>
+                      <a:ext cx="5940425" cy="3341370"/>
+                    </a:xfrm>
+                    <a:prstGeom prst="rect">
+                      <a:avLst/>
+                    </a:prstGeom>
+                  </pic:spPr>
+                </pic:pic>
+              </a:graphicData>
+            </a:graphic>
+          </wp:inline>
+        </w:drawing>
+      </w:r>
+    </w:p>
+    <w:p>
+      <w:pPr>
+        <w:spacing w:after="0" w:line="240" w:lineRule="auto"/>
+        <w:ind w:firstLine="708"/>
+        <w:rPr>
+          <w:rFonts w:ascii="Times New Roman" w:eastAsia="Arial Unicode MS" w:hAnsi="Times New Roman" w:cs="Times New Roman"/>
+          <w:b/>
+          <w:color w:val="000000"/>
+          <w:sz w:val="28"/>
+          <w:szCs w:val="28"/>
+          <w:lang w:eastAsia="ru-RU"/>
+        </w:rPr>
+      </w:pPr>
+    </w:p>
+    <w:p>
+      <w:pPr>
+        <w:spacing w:after="0" w:line="240" w:lineRule="auto"/>
+        <w:ind w:firstLine="708"/>
+        <w:rPr>
+          <w:rFonts w:ascii="Times New Roman" w:eastAsia="Arial Unicode MS" w:hAnsi="Times New Roman" w:cs="Times New Roman"/>
+          <w:b/>
+          <w:color w:val="000000"/>
+          <w:sz w:val="28"/>
+          <w:szCs w:val="28"/>
+          <w:lang w:eastAsia="ru-RU"/>
+        </w:rPr>
+      </w:pPr>
     </w:p>
     <w:sectPr>
       <w:pgSz w:w="11906" w:h="16838"/>
@@ -4488,6 +5658,451 @@
 <file path=word/numbering.xml><?xml version="1.0" encoding="utf-8"?>
 <w:numbering xmlns:wpc="http://schemas.microsoft.com/office/word/2010/wordprocessingCanvas" xmlns:cx="http://schemas.microsoft.com/office/drawing/2014/chartex" xmlns:cx1="http://schemas.microsoft.com/office/drawing/2015/9/8/chartex" xmlns:cx2="http://schemas.microsoft.com/office/drawing/2015/10/21/chartex" xmlns:cx3="http://schemas.microsoft.com/office/drawing/2016/5/9/chartex" xmlns:cx4="http://schemas.microsoft.com/office/drawing/2016/5/10/chartex" xmlns:cx5="http://schemas.microsoft.com/office/drawing/2016/5/11/chartex" xmlns:cx6="http://schemas.microsoft.com/office/drawing/2016/5/12/chartex" xmlns:cx7="http://schemas.microsoft.com/office/drawing/2016/5/13/chartex" xmlns:cx8="http://schemas.microsoft.com/office/drawing/2016/5/14/chartex" xmlns:mc="http://schemas.openxmlformats.org/markup-compatibility/2006" xmlns:aink="http://schemas.microsoft.com/office/drawing/2016/ink" xmlns:am3d="http://schemas.microsoft.com/office/drawing/2017/model3d" xmlns:o="urn:schemas-microsoft-com:office:office" xmlns:r="http://schemas.openxmlformats.org/officeDocument/2006/relationships" xmlns:m="http://schemas.openxmlformats.org/officeDocument/2006/math" xmlns:v="urn:schemas-microsoft-com:vml" xmlns:wp14="http://schemas.microsoft.com/office/word/2010/wordprocessingDrawing" xmlns:wp="http://schemas.openxmlformats.org/drawingml/2006/wordprocessingDrawing" xmlns:w10="urn:schemas-microsoft-com:office:word" xmlns:w="http://schemas.openxmlformats.org/wordprocessingml/2006/main" xmlns:w14="http://schemas.microsoft.com/office/word/2010/wordml" xmlns:w15="http://schemas.microsoft.com/office/word/2012/wordml" xmlns:w16cid="http://schemas.microsoft.com/office/word/2016/wordml/cid" xmlns:w16se="http://schemas.microsoft.com/office/word/2015/wordml/symex" xmlns:wpg="http://schemas.microsoft.com/office/word/2010/wordprocessingGroup" xmlns:wpi="http://schemas.microsoft.com/office/word/2010/wordprocessingInk" xmlns:wne="http://schemas.microsoft.com/office/word/2006/wordml" xmlns:wps="http://schemas.microsoft.com/office/word/2010/wordprocessingShape" mc:Ignorable="w14 w15 w16se w16cid wp14">
   <w:abstractNum w:abstractNumId="0" w15:restartNumberingAfterBreak="0">
+    <w:nsid w:val="14E14036"/>
+    <w:multiLevelType w:val="hybridMultilevel"/>
+    <w:tmpl w:val="A05A289E"/>
+    <w:lvl w:ilvl="0" w:tplc="0419000F">
+      <w:start w:val="1"/>
+      <w:numFmt w:val="decimal"/>
+      <w:lvlText w:val="%1."/>
+      <w:lvlJc w:val="left"/>
+      <w:pPr>
+        <w:ind w:left="720" w:hanging="360"/>
+      </w:pPr>
+      <w:rPr>
+        <w:rFonts w:hint="default"/>
+      </w:rPr>
+    </w:lvl>
+    <w:lvl w:ilvl="1" w:tplc="04190019" w:tentative="1">
+      <w:start w:val="1"/>
+      <w:numFmt w:val="lowerLetter"/>
+      <w:lvlText w:val="%2."/>
+      <w:lvlJc w:val="left"/>
+      <w:pPr>
+        <w:ind w:left="1440" w:hanging="360"/>
+      </w:pPr>
+    </w:lvl>
+    <w:lvl w:ilvl="2" w:tplc="0419001B" w:tentative="1">
+      <w:start w:val="1"/>
+      <w:numFmt w:val="lowerRoman"/>
+      <w:lvlText w:val="%3."/>
+      <w:lvlJc w:val="right"/>
+      <w:pPr>
+        <w:ind w:left="2160" w:hanging="180"/>
+      </w:pPr>
+    </w:lvl>
+    <w:lvl w:ilvl="3" w:tplc="0419000F" w:tentative="1">
+      <w:start w:val="1"/>
+      <w:numFmt w:val="decimal"/>
+      <w:lvlText w:val="%4."/>
+      <w:lvlJc w:val="left"/>
+      <w:pPr>
+        <w:ind w:left="2880" w:hanging="360"/>
+      </w:pPr>
+    </w:lvl>
+    <w:lvl w:ilvl="4" w:tplc="04190019" w:tentative="1">
+      <w:start w:val="1"/>
+      <w:numFmt w:val="lowerLetter"/>
+      <w:lvlText w:val="%5."/>
+      <w:lvlJc w:val="left"/>
+      <w:pPr>
+        <w:ind w:left="3600" w:hanging="360"/>
+      </w:pPr>
+    </w:lvl>
+    <w:lvl w:ilvl="5" w:tplc="0419001B" w:tentative="1">
+      <w:start w:val="1"/>
+      <w:numFmt w:val="lowerRoman"/>
+      <w:lvlText w:val="%6."/>
+      <w:lvlJc w:val="right"/>
+      <w:pPr>
+        <w:ind w:left="4320" w:hanging="180"/>
+      </w:pPr>
+    </w:lvl>
+    <w:lvl w:ilvl="6" w:tplc="0419000F" w:tentative="1">
+      <w:start w:val="1"/>
+      <w:numFmt w:val="decimal"/>
+      <w:lvlText w:val="%7."/>
+      <w:lvlJc w:val="left"/>
+      <w:pPr>
+        <w:ind w:left="5040" w:hanging="360"/>
+      </w:pPr>
+    </w:lvl>
+    <w:lvl w:ilvl="7" w:tplc="04190019" w:tentative="1">
+      <w:start w:val="1"/>
+      <w:numFmt w:val="lowerLetter"/>
+      <w:lvlText w:val="%8."/>
+      <w:lvlJc w:val="left"/>
+      <w:pPr>
+        <w:ind w:left="5760" w:hanging="360"/>
+      </w:pPr>
+    </w:lvl>
+    <w:lvl w:ilvl="8" w:tplc="0419001B" w:tentative="1">
+      <w:start w:val="1"/>
+      <w:numFmt w:val="lowerRoman"/>
+      <w:lvlText w:val="%9."/>
+      <w:lvlJc w:val="right"/>
+      <w:pPr>
+        <w:ind w:left="6480" w:hanging="180"/>
+      </w:pPr>
+    </w:lvl>
+  </w:abstractNum>
+  <w:abstractNum w:abstractNumId="1" w15:restartNumberingAfterBreak="0">
+    <w:nsid w:val="18005E61"/>
+    <w:multiLevelType w:val="hybridMultilevel"/>
+    <w:tmpl w:val="A05A289E"/>
+    <w:lvl w:ilvl="0" w:tplc="0419000F">
+      <w:start w:val="1"/>
+      <w:numFmt w:val="decimal"/>
+      <w:lvlText w:val="%1."/>
+      <w:lvlJc w:val="left"/>
+      <w:pPr>
+        <w:ind w:left="720" w:hanging="360"/>
+      </w:pPr>
+      <w:rPr>
+        <w:rFonts w:hint="default"/>
+      </w:rPr>
+    </w:lvl>
+    <w:lvl w:ilvl="1" w:tplc="04190019" w:tentative="1">
+      <w:start w:val="1"/>
+      <w:numFmt w:val="lowerLetter"/>
+      <w:lvlText w:val="%2."/>
+      <w:lvlJc w:val="left"/>
+      <w:pPr>
+        <w:ind w:left="1440" w:hanging="360"/>
+      </w:pPr>
+    </w:lvl>
+    <w:lvl w:ilvl="2" w:tplc="0419001B" w:tentative="1">
+      <w:start w:val="1"/>
+      <w:numFmt w:val="lowerRoman"/>
+      <w:lvlText w:val="%3."/>
+      <w:lvlJc w:val="right"/>
+      <w:pPr>
+        <w:ind w:left="2160" w:hanging="180"/>
+      </w:pPr>
+    </w:lvl>
+    <w:lvl w:ilvl="3" w:tplc="0419000F" w:tentative="1">
+      <w:start w:val="1"/>
+      <w:numFmt w:val="decimal"/>
+      <w:lvlText w:val="%4."/>
+      <w:lvlJc w:val="left"/>
+      <w:pPr>
+        <w:ind w:left="2880" w:hanging="360"/>
+      </w:pPr>
+    </w:lvl>
+    <w:lvl w:ilvl="4" w:tplc="04190019" w:tentative="1">
+      <w:start w:val="1"/>
+      <w:numFmt w:val="lowerLetter"/>
+      <w:lvlText w:val="%5."/>
+      <w:lvlJc w:val="left"/>
+      <w:pPr>
+        <w:ind w:left="3600" w:hanging="360"/>
+      </w:pPr>
+    </w:lvl>
+    <w:lvl w:ilvl="5" w:tplc="0419001B" w:tentative="1">
+      <w:start w:val="1"/>
+      <w:numFmt w:val="lowerRoman"/>
+      <w:lvlText w:val="%6."/>
+      <w:lvlJc w:val="right"/>
+      <w:pPr>
+        <w:ind w:left="4320" w:hanging="180"/>
+      </w:pPr>
+    </w:lvl>
+    <w:lvl w:ilvl="6" w:tplc="0419000F" w:tentative="1">
+      <w:start w:val="1"/>
+      <w:numFmt w:val="decimal"/>
+      <w:lvlText w:val="%7."/>
+      <w:lvlJc w:val="left"/>
+      <w:pPr>
+        <w:ind w:left="5040" w:hanging="360"/>
+      </w:pPr>
+    </w:lvl>
+    <w:lvl w:ilvl="7" w:tplc="04190019" w:tentative="1">
+      <w:start w:val="1"/>
+      <w:numFmt w:val="lowerLetter"/>
+      <w:lvlText w:val="%8."/>
+      <w:lvlJc w:val="left"/>
+      <w:pPr>
+        <w:ind w:left="5760" w:hanging="360"/>
+      </w:pPr>
+    </w:lvl>
+    <w:lvl w:ilvl="8" w:tplc="0419001B" w:tentative="1">
+      <w:start w:val="1"/>
+      <w:numFmt w:val="lowerRoman"/>
+      <w:lvlText w:val="%9."/>
+      <w:lvlJc w:val="right"/>
+      <w:pPr>
+        <w:ind w:left="6480" w:hanging="180"/>
+      </w:pPr>
+    </w:lvl>
+  </w:abstractNum>
+  <w:abstractNum w:abstractNumId="2" w15:restartNumberingAfterBreak="0">
+    <w:nsid w:val="19492F16"/>
+    <w:multiLevelType w:val="hybridMultilevel"/>
+    <w:tmpl w:val="A05A289E"/>
+    <w:lvl w:ilvl="0" w:tplc="0419000F">
+      <w:start w:val="1"/>
+      <w:numFmt w:val="decimal"/>
+      <w:lvlText w:val="%1."/>
+      <w:lvlJc w:val="left"/>
+      <w:pPr>
+        <w:ind w:left="720" w:hanging="360"/>
+      </w:pPr>
+      <w:rPr>
+        <w:rFonts w:hint="default"/>
+      </w:rPr>
+    </w:lvl>
+    <w:lvl w:ilvl="1" w:tplc="04190019" w:tentative="1">
+      <w:start w:val="1"/>
+      <w:numFmt w:val="lowerLetter"/>
+      <w:lvlText w:val="%2."/>
+      <w:lvlJc w:val="left"/>
+      <w:pPr>
+        <w:ind w:left="1440" w:hanging="360"/>
+      </w:pPr>
+    </w:lvl>
+    <w:lvl w:ilvl="2" w:tplc="0419001B" w:tentative="1">
+      <w:start w:val="1"/>
+      <w:numFmt w:val="lowerRoman"/>
+      <w:lvlText w:val="%3."/>
+      <w:lvlJc w:val="right"/>
+      <w:pPr>
+        <w:ind w:left="2160" w:hanging="180"/>
+      </w:pPr>
+    </w:lvl>
+    <w:lvl w:ilvl="3" w:tplc="0419000F" w:tentative="1">
+      <w:start w:val="1"/>
+      <w:numFmt w:val="decimal"/>
+      <w:lvlText w:val="%4."/>
+      <w:lvlJc w:val="left"/>
+      <w:pPr>
+        <w:ind w:left="2880" w:hanging="360"/>
+      </w:pPr>
+    </w:lvl>
+    <w:lvl w:ilvl="4" w:tplc="04190019" w:tentative="1">
+      <w:start w:val="1"/>
+      <w:numFmt w:val="lowerLetter"/>
+      <w:lvlText w:val="%5."/>
+      <w:lvlJc w:val="left"/>
+      <w:pPr>
+        <w:ind w:left="3600" w:hanging="360"/>
+      </w:pPr>
+    </w:lvl>
+    <w:lvl w:ilvl="5" w:tplc="0419001B" w:tentative="1">
+      <w:start w:val="1"/>
+      <w:numFmt w:val="lowerRoman"/>
+      <w:lvlText w:val="%6."/>
+      <w:lvlJc w:val="right"/>
+      <w:pPr>
+        <w:ind w:left="4320" w:hanging="180"/>
+      </w:pPr>
+    </w:lvl>
+    <w:lvl w:ilvl="6" w:tplc="0419000F" w:tentative="1">
+      <w:start w:val="1"/>
+      <w:numFmt w:val="decimal"/>
+      <w:lvlText w:val="%7."/>
+      <w:lvlJc w:val="left"/>
+      <w:pPr>
+        <w:ind w:left="5040" w:hanging="360"/>
+      </w:pPr>
+    </w:lvl>
+    <w:lvl w:ilvl="7" w:tplc="04190019" w:tentative="1">
+      <w:start w:val="1"/>
+      <w:numFmt w:val="lowerLetter"/>
+      <w:lvlText w:val="%8."/>
+      <w:lvlJc w:val="left"/>
+      <w:pPr>
+        <w:ind w:left="5760" w:hanging="360"/>
+      </w:pPr>
+    </w:lvl>
+    <w:lvl w:ilvl="8" w:tplc="0419001B" w:tentative="1">
+      <w:start w:val="1"/>
+      <w:numFmt w:val="lowerRoman"/>
+      <w:lvlText w:val="%9."/>
+      <w:lvlJc w:val="right"/>
+      <w:pPr>
+        <w:ind w:left="6480" w:hanging="180"/>
+      </w:pPr>
+    </w:lvl>
+  </w:abstractNum>
+  <w:abstractNum w:abstractNumId="3" w15:restartNumberingAfterBreak="0">
+    <w:nsid w:val="24005878"/>
+    <w:multiLevelType w:val="hybridMultilevel"/>
+    <w:tmpl w:val="A05A289E"/>
+    <w:lvl w:ilvl="0" w:tplc="0419000F">
+      <w:start w:val="1"/>
+      <w:numFmt w:val="decimal"/>
+      <w:lvlText w:val="%1."/>
+      <w:lvlJc w:val="left"/>
+      <w:pPr>
+        <w:ind w:left="720" w:hanging="360"/>
+      </w:pPr>
+      <w:rPr>
+        <w:rFonts w:hint="default"/>
+      </w:rPr>
+    </w:lvl>
+    <w:lvl w:ilvl="1" w:tplc="04190019" w:tentative="1">
+      <w:start w:val="1"/>
+      <w:numFmt w:val="lowerLetter"/>
+      <w:lvlText w:val="%2."/>
+      <w:lvlJc w:val="left"/>
+      <w:pPr>
+        <w:ind w:left="1440" w:hanging="360"/>
+      </w:pPr>
+    </w:lvl>
+    <w:lvl w:ilvl="2" w:tplc="0419001B" w:tentative="1">
+      <w:start w:val="1"/>
+      <w:numFmt w:val="lowerRoman"/>
+      <w:lvlText w:val="%3."/>
+      <w:lvlJc w:val="right"/>
+      <w:pPr>
+        <w:ind w:left="2160" w:hanging="180"/>
+      </w:pPr>
+    </w:lvl>
+    <w:lvl w:ilvl="3" w:tplc="0419000F" w:tentative="1">
+      <w:start w:val="1"/>
+      <w:numFmt w:val="decimal"/>
+      <w:lvlText w:val="%4."/>
+      <w:lvlJc w:val="left"/>
+      <w:pPr>
+        <w:ind w:left="2880" w:hanging="360"/>
+      </w:pPr>
+    </w:lvl>
+    <w:lvl w:ilvl="4" w:tplc="04190019" w:tentative="1">
+      <w:start w:val="1"/>
+      <w:numFmt w:val="lowerLetter"/>
+      <w:lvlText w:val="%5."/>
+      <w:lvlJc w:val="left"/>
+      <w:pPr>
+        <w:ind w:left="3600" w:hanging="360"/>
+      </w:pPr>
+    </w:lvl>
+    <w:lvl w:ilvl="5" w:tplc="0419001B" w:tentative="1">
+      <w:start w:val="1"/>
+      <w:numFmt w:val="lowerRoman"/>
+      <w:lvlText w:val="%6."/>
+      <w:lvlJc w:val="right"/>
+      <w:pPr>
+        <w:ind w:left="4320" w:hanging="180"/>
+      </w:pPr>
+    </w:lvl>
+    <w:lvl w:ilvl="6" w:tplc="0419000F" w:tentative="1">
+      <w:start w:val="1"/>
+      <w:numFmt w:val="decimal"/>
+      <w:lvlText w:val="%7."/>
+      <w:lvlJc w:val="left"/>
+      <w:pPr>
+        <w:ind w:left="5040" w:hanging="360"/>
+      </w:pPr>
+    </w:lvl>
+    <w:lvl w:ilvl="7" w:tplc="04190019" w:tentative="1">
+      <w:start w:val="1"/>
+      <w:numFmt w:val="lowerLetter"/>
+      <w:lvlText w:val="%8."/>
+      <w:lvlJc w:val="left"/>
+      <w:pPr>
+        <w:ind w:left="5760" w:hanging="360"/>
+      </w:pPr>
+    </w:lvl>
+    <w:lvl w:ilvl="8" w:tplc="0419001B" w:tentative="1">
+      <w:start w:val="1"/>
+      <w:numFmt w:val="lowerRoman"/>
+      <w:lvlText w:val="%9."/>
+      <w:lvlJc w:val="right"/>
+      <w:pPr>
+        <w:ind w:left="6480" w:hanging="180"/>
+      </w:pPr>
+    </w:lvl>
+  </w:abstractNum>
+  <w:abstractNum w:abstractNumId="4" w15:restartNumberingAfterBreak="0">
+    <w:nsid w:val="28951CE1"/>
+    <w:multiLevelType w:val="hybridMultilevel"/>
+    <w:tmpl w:val="A05A289E"/>
+    <w:lvl w:ilvl="0" w:tplc="0419000F">
+      <w:start w:val="1"/>
+      <w:numFmt w:val="decimal"/>
+      <w:lvlText w:val="%1."/>
+      <w:lvlJc w:val="left"/>
+      <w:pPr>
+        <w:ind w:left="720" w:hanging="360"/>
+      </w:pPr>
+      <w:rPr>
+        <w:rFonts w:hint="default"/>
+      </w:rPr>
+    </w:lvl>
+    <w:lvl w:ilvl="1" w:tplc="04190019" w:tentative="1">
+      <w:start w:val="1"/>
+      <w:numFmt w:val="lowerLetter"/>
+      <w:lvlText w:val="%2."/>
+      <w:lvlJc w:val="left"/>
+      <w:pPr>
+        <w:ind w:left="1440" w:hanging="360"/>
+      </w:pPr>
+    </w:lvl>
+    <w:lvl w:ilvl="2" w:tplc="0419001B" w:tentative="1">
+      <w:start w:val="1"/>
+      <w:numFmt w:val="lowerRoman"/>
+      <w:lvlText w:val="%3."/>
+      <w:lvlJc w:val="right"/>
+      <w:pPr>
+        <w:ind w:left="2160" w:hanging="180"/>
+      </w:pPr>
+    </w:lvl>
+    <w:lvl w:ilvl="3" w:tplc="0419000F" w:tentative="1">
+      <w:start w:val="1"/>
+      <w:numFmt w:val="decimal"/>
+      <w:lvlText w:val="%4."/>
+      <w:lvlJc w:val="left"/>
+      <w:pPr>
+        <w:ind w:left="2880" w:hanging="360"/>
+      </w:pPr>
+    </w:lvl>
+    <w:lvl w:ilvl="4" w:tplc="04190019" w:tentative="1">
+      <w:start w:val="1"/>
+      <w:numFmt w:val="lowerLetter"/>
+      <w:lvlText w:val="%5."/>
+      <w:lvlJc w:val="left"/>
+      <w:pPr>
+        <w:ind w:left="3600" w:hanging="360"/>
+      </w:pPr>
+    </w:lvl>
+    <w:lvl w:ilvl="5" w:tplc="0419001B" w:tentative="1">
+      <w:start w:val="1"/>
+      <w:numFmt w:val="lowerRoman"/>
+      <w:lvlText w:val="%6."/>
+      <w:lvlJc w:val="right"/>
+      <w:pPr>
+        <w:ind w:left="4320" w:hanging="180"/>
+      </w:pPr>
+    </w:lvl>
+    <w:lvl w:ilvl="6" w:tplc="0419000F" w:tentative="1">
+      <w:start w:val="1"/>
+      <w:numFmt w:val="decimal"/>
+      <w:lvlText w:val="%7."/>
+      <w:lvlJc w:val="left"/>
+      <w:pPr>
+        <w:ind w:left="5040" w:hanging="360"/>
+      </w:pPr>
+    </w:lvl>
+    <w:lvl w:ilvl="7" w:tplc="04190019" w:tentative="1">
+      <w:start w:val="1"/>
+      <w:numFmt w:val="lowerLetter"/>
+      <w:lvlText w:val="%8."/>
+      <w:lvlJc w:val="left"/>
+      <w:pPr>
+        <w:ind w:left="5760" w:hanging="360"/>
+      </w:pPr>
+    </w:lvl>
+    <w:lvl w:ilvl="8" w:tplc="0419001B" w:tentative="1">
+      <w:start w:val="1"/>
+      <w:numFmt w:val="lowerRoman"/>
+      <w:lvlText w:val="%9."/>
+      <w:lvlJc w:val="right"/>
+      <w:pPr>
+        <w:ind w:left="6480" w:hanging="180"/>
+      </w:pPr>
+    </w:lvl>
+  </w:abstractNum>
+  <w:abstractNum w:abstractNumId="5" w15:restartNumberingAfterBreak="0">
     <w:nsid w:val="32E828A0"/>
     <w:multiLevelType w:val="multilevel"/>
     <w:tmpl w:val="00000000"/>
@@ -4681,7 +6296,7 @@
       </w:rPr>
     </w:lvl>
   </w:abstractNum>
-  <w:abstractNum w:abstractNumId="1" w15:restartNumberingAfterBreak="0">
+  <w:abstractNum w:abstractNumId="6" w15:restartNumberingAfterBreak="0">
     <w:nsid w:val="43A543DA"/>
     <w:multiLevelType w:val="hybridMultilevel"/>
     <w:tmpl w:val="D2BCF2FA"/>
@@ -4767,7 +6382,7 @@
       </w:pPr>
     </w:lvl>
   </w:abstractNum>
-  <w:abstractNum w:abstractNumId="2" w15:restartNumberingAfterBreak="0">
+  <w:abstractNum w:abstractNumId="7" w15:restartNumberingAfterBreak="0">
     <w:nsid w:val="478D1D29"/>
     <w:multiLevelType w:val="hybridMultilevel"/>
     <w:tmpl w:val="D2BCF2FA"/>
@@ -4853,7 +6468,7 @@
       </w:pPr>
     </w:lvl>
   </w:abstractNum>
-  <w:abstractNum w:abstractNumId="3" w15:restartNumberingAfterBreak="0">
+  <w:abstractNum w:abstractNumId="8" w15:restartNumberingAfterBreak="0">
     <w:nsid w:val="580D3113"/>
     <w:multiLevelType w:val="hybridMultilevel"/>
     <w:tmpl w:val="26D88B06"/>
@@ -4942,17 +6557,124 @@
       </w:pPr>
     </w:lvl>
   </w:abstractNum>
+  <w:abstractNum w:abstractNumId="9" w15:restartNumberingAfterBreak="0">
+    <w:nsid w:val="5F087322"/>
+    <w:multiLevelType w:val="hybridMultilevel"/>
+    <w:tmpl w:val="A05A289E"/>
+    <w:lvl w:ilvl="0" w:tplc="0419000F">
+      <w:start w:val="1"/>
+      <w:numFmt w:val="decimal"/>
+      <w:lvlText w:val="%1."/>
+      <w:lvlJc w:val="left"/>
+      <w:pPr>
+        <w:ind w:left="720" w:hanging="360"/>
+      </w:pPr>
+      <w:rPr>
+        <w:rFonts w:hint="default"/>
+      </w:rPr>
+    </w:lvl>
+    <w:lvl w:ilvl="1" w:tplc="04190019" w:tentative="1">
+      <w:start w:val="1"/>
+      <w:numFmt w:val="lowerLetter"/>
+      <w:lvlText w:val="%2."/>
+      <w:lvlJc w:val="left"/>
+      <w:pPr>
+        <w:ind w:left="1440" w:hanging="360"/>
+      </w:pPr>
+    </w:lvl>
+    <w:lvl w:ilvl="2" w:tplc="0419001B" w:tentative="1">
+      <w:start w:val="1"/>
+      <w:numFmt w:val="lowerRoman"/>
+      <w:lvlText w:val="%3."/>
+      <w:lvlJc w:val="right"/>
+      <w:pPr>
+        <w:ind w:left="2160" w:hanging="180"/>
+      </w:pPr>
+    </w:lvl>
+    <w:lvl w:ilvl="3" w:tplc="0419000F" w:tentative="1">
+      <w:start w:val="1"/>
+      <w:numFmt w:val="decimal"/>
+      <w:lvlText w:val="%4."/>
+      <w:lvlJc w:val="left"/>
+      <w:pPr>
+        <w:ind w:left="2880" w:hanging="360"/>
+      </w:pPr>
+    </w:lvl>
+    <w:lvl w:ilvl="4" w:tplc="04190019" w:tentative="1">
+      <w:start w:val="1"/>
+      <w:numFmt w:val="lowerLetter"/>
+      <w:lvlText w:val="%5."/>
+      <w:lvlJc w:val="left"/>
+      <w:pPr>
+        <w:ind w:left="3600" w:hanging="360"/>
+      </w:pPr>
+    </w:lvl>
+    <w:lvl w:ilvl="5" w:tplc="0419001B" w:tentative="1">
+      <w:start w:val="1"/>
+      <w:numFmt w:val="lowerRoman"/>
+      <w:lvlText w:val="%6."/>
+      <w:lvlJc w:val="right"/>
+      <w:pPr>
+        <w:ind w:left="4320" w:hanging="180"/>
+      </w:pPr>
+    </w:lvl>
+    <w:lvl w:ilvl="6" w:tplc="0419000F" w:tentative="1">
+      <w:start w:val="1"/>
+      <w:numFmt w:val="decimal"/>
+      <w:lvlText w:val="%7."/>
+      <w:lvlJc w:val="left"/>
+      <w:pPr>
+        <w:ind w:left="5040" w:hanging="360"/>
+      </w:pPr>
+    </w:lvl>
+    <w:lvl w:ilvl="7" w:tplc="04190019" w:tentative="1">
+      <w:start w:val="1"/>
+      <w:numFmt w:val="lowerLetter"/>
+      <w:lvlText w:val="%8."/>
+      <w:lvlJc w:val="left"/>
+      <w:pPr>
+        <w:ind w:left="5760" w:hanging="360"/>
+      </w:pPr>
+    </w:lvl>
+    <w:lvl w:ilvl="8" w:tplc="0419001B" w:tentative="1">
+      <w:start w:val="1"/>
+      <w:numFmt w:val="lowerRoman"/>
+      <w:lvlText w:val="%9."/>
+      <w:lvlJc w:val="right"/>
+      <w:pPr>
+        <w:ind w:left="6480" w:hanging="180"/>
+      </w:pPr>
+    </w:lvl>
+  </w:abstractNum>
   <w:num w:numId="1">
+    <w:abstractNumId w:val="6"/>
+  </w:num>
+  <w:num w:numId="2">
+    <w:abstractNumId w:val="5"/>
+  </w:num>
+  <w:num w:numId="3">
+    <w:abstractNumId w:val="8"/>
+  </w:num>
+  <w:num w:numId="4">
+    <w:abstractNumId w:val="7"/>
+  </w:num>
+  <w:num w:numId="5">
+    <w:abstractNumId w:val="2"/>
+  </w:num>
+  <w:num w:numId="6">
+    <w:abstractNumId w:val="9"/>
+  </w:num>
+  <w:num w:numId="7">
     <w:abstractNumId w:val="1"/>
   </w:num>
-  <w:num w:numId="2">
-    <w:abstractNumId w:val="0"/>
+  <w:num w:numId="8">
+    <w:abstractNumId w:val="4"/>
   </w:num>
-  <w:num w:numId="3">
+  <w:num w:numId="9">
     <w:abstractNumId w:val="3"/>
   </w:num>
-  <w:num w:numId="4">
-    <w:abstractNumId w:val="2"/>
+  <w:num w:numId="10">
+    <w:abstractNumId w:val="0"/>
   </w:num>
 </w:numbering>
 </file>
